--- a/算法小班课作业1.docx
+++ b/算法小班课作业1.docx
@@ -13,6 +13,82 @@
           <w:szCs w:val="32"/>
         </w:rPr>
       </w:pPr>
+      <w:r>
+        <w:rPr>
+          <w:rFonts w:hint="eastAsia"/>
+          <w:b/>
+          <w:bCs/>
+          <w:sz w:val="32"/>
+          <w:szCs w:val="32"/>
+        </w:rPr>
+        <w:t>大作业运行</w:t>
+      </w:r>
+    </w:p>
+    <w:p>
+      <w:pPr>
+        <w:jc w:val="center"/>
+        <w:rPr>
+          <w:b/>
+          <w:bCs/>
+          <w:sz w:val="32"/>
+          <w:szCs w:val="32"/>
+        </w:rPr>
+      </w:pPr>
+      <w:r>
+        <w:rPr>
+          <w:b/>
+          <w:bCs/>
+          <w:sz w:val="32"/>
+          <w:szCs w:val="32"/>
+        </w:rPr>
+        <w:drawing>
+          <wp:inline distT="0" distB="0" distL="0" distR="0" wp14:anchorId="3188CE67" wp14:editId="3CF5412F">
+            <wp:extent cx="3581900" cy="3591426"/>
+            <wp:effectExtent l="0" t="0" r="0" b="9525"/>
+            <wp:docPr id="234167957" name="图片 1" descr="表格&#10;&#10;AI 生成的内容可能不正确。"/>
+            <wp:cNvGraphicFramePr>
+              <a:graphicFrameLocks xmlns:a="http://schemas.openxmlformats.org/drawingml/2006/main" noChangeAspect="1"/>
+            </wp:cNvGraphicFramePr>
+            <a:graphic xmlns:a="http://schemas.openxmlformats.org/drawingml/2006/main">
+              <a:graphicData uri="http://schemas.openxmlformats.org/drawingml/2006/picture">
+                <pic:pic xmlns:pic="http://schemas.openxmlformats.org/drawingml/2006/picture">
+                  <pic:nvPicPr>
+                    <pic:cNvPr id="234167957" name="图片 1" descr="表格&#10;&#10;AI 生成的内容可能不正确。"/>
+                    <pic:cNvPicPr/>
+                  </pic:nvPicPr>
+                  <pic:blipFill>
+                    <a:blip r:embed="rId5"/>
+                    <a:stretch>
+                      <a:fillRect/>
+                    </a:stretch>
+                  </pic:blipFill>
+                  <pic:spPr>
+                    <a:xfrm>
+                      <a:off x="0" y="0"/>
+                      <a:ext cx="3581900" cy="3591426"/>
+                    </a:xfrm>
+                    <a:prstGeom prst="rect">
+                      <a:avLst/>
+                    </a:prstGeom>
+                  </pic:spPr>
+                </pic:pic>
+              </a:graphicData>
+            </a:graphic>
+          </wp:inline>
+        </w:drawing>
+      </w:r>
+    </w:p>
+    <w:p>
+      <w:pPr>
+        <w:jc w:val="center"/>
+        <w:rPr>
+          <w:rFonts w:hint="eastAsia"/>
+          <w:b/>
+          <w:bCs/>
+          <w:sz w:val="32"/>
+          <w:szCs w:val="32"/>
+        </w:rPr>
+      </w:pPr>
       <w:proofErr w:type="spellStart"/>
       <w:r>
         <w:rPr>
@@ -306,6 +382,9 @@
       </w:r>
       <w:r>
         <w:br/>
+      </w:r>
+      <w:r>
+        <w:lastRenderedPageBreak/>
         <w:t>α * (exp(x) - 1), if x &lt;= 0</w:t>
       </w:r>
     </w:p>
@@ -551,11 +630,7 @@
         <w:t>基于概率视角的激活</w:t>
       </w:r>
       <w:r>
-        <w:t>。GELU不是根据输入的正负进行硬开关，而是根据输入的大</w:t>
-      </w:r>
-      <w:r>
-        <w:lastRenderedPageBreak/>
-        <w:t>小，对其进行“随机正则化”。它表示“以多大的概率激活神经元”。</w:t>
+        <w:t>。GELU不是根据输入的正负进行硬开关，而是根据输入的大小，对其进行“随机正则化”。它表示“以多大的概率激活神经元”。</w:t>
       </w:r>
     </w:p>
     <w:p>
@@ -823,6 +898,7 @@
           <w:b/>
           <w:bCs/>
         </w:rPr>
+        <w:lastRenderedPageBreak/>
         <w:t>2. Tanh</w:t>
       </w:r>
     </w:p>
